--- a/Отчёт.docx
+++ b/Отчёт.docx
@@ -4,19 +4,421 @@
   <w:body>
     <w:p>
       <w:pPr>
-        <w:rPr>
-          <w:noProof/>
+        <w:ind w:firstLine="708"/>
+        <w:rPr>
+          <w:rFonts w:ascii="Times New Roman" w:eastAsia="Times New Roman" w:hAnsi="Times New Roman" w:cs="Times New Roman"/>
+          <w:b/>
+          <w:sz w:val="28"/>
         </w:rPr>
       </w:pPr>
       <w:r>
         <w:rPr>
-          <w:noProof/>
-        </w:rPr>
-        <w:t>Отчёт по лабораторной работе №1</w:t>
+          <w:rFonts w:ascii="Times New Roman" w:eastAsia="Times New Roman" w:hAnsi="Times New Roman" w:cs="Times New Roman"/>
+          <w:b/>
+          <w:sz w:val="28"/>
+        </w:rPr>
+        <w:t>Министерство образования и науки Российской Федерации</w:t>
       </w:r>
     </w:p>
     <w:p>
-      <w:r>
+      <w:pPr>
+        <w:jc w:val="center"/>
+        <w:rPr>
+          <w:rFonts w:ascii="Times New Roman" w:eastAsia="Times New Roman" w:hAnsi="Times New Roman" w:cs="Times New Roman"/>
+          <w:b/>
+        </w:rPr>
+      </w:pPr>
+      <w:r>
+        <w:rPr>
+          <w:rFonts w:ascii="Times New Roman" w:eastAsia="Times New Roman" w:hAnsi="Times New Roman" w:cs="Times New Roman"/>
+          <w:b/>
+        </w:rPr>
+        <w:t>ФЕДЕРАЛЬНОЕ ГОСУДАРСТВЕННОЕ АВТОНОМНОЕ ОБРАЗОВАТЕЛЬНОЕ УЧРЕЖДЕНИЕ ВЫСШЕГО ОБРАЗОВАНИЯ</w:t>
+      </w:r>
+    </w:p>
+    <w:p>
+      <w:pPr>
+        <w:jc w:val="center"/>
+        <w:rPr>
+          <w:rFonts w:ascii="Times New Roman" w:eastAsia="Times New Roman" w:hAnsi="Times New Roman" w:cs="Times New Roman"/>
+          <w:b/>
+          <w:sz w:val="28"/>
+        </w:rPr>
+      </w:pPr>
+      <w:r>
+        <w:rPr>
+          <w:rFonts w:ascii="Times New Roman" w:eastAsia="Times New Roman" w:hAnsi="Times New Roman" w:cs="Times New Roman"/>
+          <w:b/>
+          <w:sz w:val="28"/>
+        </w:rPr>
+        <w:t>“САНКТ-ПЕТЕРБУРГСКИЙ НАЦИОНАЛЬНЫЙ ИССЛЕДОВАТЕЛЬСКИЙ</w:t>
+      </w:r>
+    </w:p>
+    <w:p>
+      <w:pPr>
+        <w:jc w:val="center"/>
+        <w:rPr>
+          <w:rFonts w:ascii="Times New Roman" w:eastAsia="Times New Roman" w:hAnsi="Times New Roman" w:cs="Times New Roman"/>
+          <w:b/>
+          <w:sz w:val="28"/>
+        </w:rPr>
+      </w:pPr>
+      <w:r>
+        <w:rPr>
+          <w:rFonts w:ascii="Times New Roman" w:eastAsia="Times New Roman" w:hAnsi="Times New Roman" w:cs="Times New Roman"/>
+          <w:b/>
+          <w:sz w:val="28"/>
+        </w:rPr>
+        <w:t>УНИВЕРСИТЕТ ИНФОРМАЦИОННЫХ ТЕХНОЛОГИЙ,</w:t>
+      </w:r>
+    </w:p>
+    <w:p>
+      <w:pPr>
+        <w:jc w:val="center"/>
+        <w:rPr>
+          <w:rFonts w:ascii="Times New Roman" w:eastAsia="Times New Roman" w:hAnsi="Times New Roman" w:cs="Times New Roman"/>
+          <w:b/>
+          <w:sz w:val="28"/>
+        </w:rPr>
+      </w:pPr>
+      <w:r>
+        <w:rPr>
+          <w:rFonts w:ascii="Times New Roman" w:eastAsia="Times New Roman" w:hAnsi="Times New Roman" w:cs="Times New Roman"/>
+          <w:b/>
+          <w:sz w:val="28"/>
+        </w:rPr>
+        <w:t>МЕХАНИКИ И ОПТИКИ”</w:t>
+      </w:r>
+    </w:p>
+    <w:p>
+      <w:pPr>
+        <w:jc w:val="center"/>
+        <w:rPr>
+          <w:rFonts w:ascii="Times New Roman" w:eastAsia="Times New Roman" w:hAnsi="Times New Roman" w:cs="Times New Roman"/>
+          <w:b/>
+          <w:sz w:val="28"/>
+        </w:rPr>
+      </w:pPr>
+    </w:p>
+    <w:p>
+      <w:pPr>
+        <w:jc w:val="center"/>
+        <w:rPr>
+          <w:rFonts w:ascii="Times New Roman" w:eastAsia="Times New Roman" w:hAnsi="Times New Roman" w:cs="Times New Roman"/>
+          <w:b/>
+          <w:sz w:val="28"/>
+        </w:rPr>
+      </w:pPr>
+    </w:p>
+    <w:p>
+      <w:pPr>
+        <w:jc w:val="center"/>
+        <w:rPr>
+          <w:rFonts w:ascii="Times New Roman" w:eastAsia="Times New Roman" w:hAnsi="Times New Roman" w:cs="Times New Roman"/>
+          <w:b/>
+          <w:sz w:val="28"/>
+        </w:rPr>
+      </w:pPr>
+      <w:r>
+        <w:rPr>
+          <w:rFonts w:ascii="Times New Roman" w:eastAsia="Times New Roman" w:hAnsi="Times New Roman" w:cs="Times New Roman"/>
+          <w:b/>
+          <w:sz w:val="28"/>
+        </w:rPr>
+        <w:t>Лабораторная работа №1.</w:t>
+      </w:r>
+    </w:p>
+    <w:p>
+      <w:pPr>
+        <w:jc w:val="right"/>
+        <w:rPr>
+          <w:rFonts w:ascii="Times New Roman" w:eastAsia="Times New Roman" w:hAnsi="Times New Roman" w:cs="Times New Roman"/>
+          <w:sz w:val="28"/>
+        </w:rPr>
+      </w:pPr>
+    </w:p>
+    <w:p>
+      <w:pPr>
+        <w:jc w:val="right"/>
+        <w:rPr>
+          <w:rFonts w:ascii="Times New Roman" w:eastAsia="Times New Roman" w:hAnsi="Times New Roman" w:cs="Times New Roman"/>
+          <w:sz w:val="28"/>
+        </w:rPr>
+      </w:pPr>
+    </w:p>
+    <w:p>
+      <w:pPr>
+        <w:jc w:val="right"/>
+        <w:rPr>
+          <w:rFonts w:ascii="Times New Roman" w:eastAsia="Times New Roman" w:hAnsi="Times New Roman" w:cs="Times New Roman"/>
+          <w:sz w:val="28"/>
+        </w:rPr>
+      </w:pPr>
+    </w:p>
+    <w:p>
+      <w:pPr>
+        <w:jc w:val="right"/>
+        <w:rPr>
+          <w:rFonts w:ascii="Times New Roman" w:eastAsia="Times New Roman" w:hAnsi="Times New Roman" w:cs="Times New Roman"/>
+          <w:sz w:val="28"/>
+        </w:rPr>
+      </w:pPr>
+    </w:p>
+    <w:p>
+      <w:pPr>
+        <w:jc w:val="right"/>
+        <w:rPr>
+          <w:rFonts w:ascii="Times New Roman" w:eastAsia="Times New Roman" w:hAnsi="Times New Roman" w:cs="Times New Roman"/>
+          <w:sz w:val="28"/>
+        </w:rPr>
+      </w:pPr>
+    </w:p>
+    <w:p>
+      <w:pPr>
+        <w:jc w:val="right"/>
+        <w:rPr>
+          <w:rFonts w:ascii="Times New Roman" w:eastAsia="Times New Roman" w:hAnsi="Times New Roman" w:cs="Times New Roman"/>
+          <w:sz w:val="28"/>
+          <w:u w:val="single"/>
+        </w:rPr>
+      </w:pPr>
+      <w:r>
+        <w:rPr>
+          <w:rFonts w:ascii="Times New Roman" w:eastAsia="Times New Roman" w:hAnsi="Times New Roman" w:cs="Times New Roman"/>
+          <w:sz w:val="28"/>
+        </w:rPr>
+        <w:t xml:space="preserve">ФИО студента, вариант: </w:t>
+      </w:r>
+      <w:r>
+        <w:rPr>
+          <w:rFonts w:ascii="Times New Roman" w:eastAsia="Times New Roman" w:hAnsi="Times New Roman" w:cs="Times New Roman"/>
+          <w:sz w:val="28"/>
+          <w:u w:val="single"/>
+        </w:rPr>
+        <w:t>Захаров Егор Вячеславович, 311905</w:t>
+      </w:r>
+      <w:r>
+        <w:rPr>
+          <w:rFonts w:ascii="Times New Roman" w:eastAsia="Times New Roman" w:hAnsi="Times New Roman" w:cs="Times New Roman"/>
+          <w:sz w:val="28"/>
+          <w:u w:val="single"/>
+        </w:rPr>
+        <w:t xml:space="preserve"> </w:t>
+      </w:r>
+    </w:p>
+    <w:p>
+      <w:pPr>
+        <w:jc w:val="right"/>
+        <w:rPr>
+          <w:rFonts w:ascii="Times New Roman" w:eastAsia="Times New Roman" w:hAnsi="Times New Roman" w:cs="Times New Roman"/>
+          <w:sz w:val="28"/>
+        </w:rPr>
+      </w:pPr>
+      <w:r>
+        <w:rPr>
+          <w:rFonts w:ascii="Times New Roman" w:eastAsia="Times New Roman" w:hAnsi="Times New Roman" w:cs="Times New Roman"/>
+          <w:sz w:val="28"/>
+        </w:rPr>
+        <w:t xml:space="preserve">Направление подготовки(специальность): </w:t>
+      </w:r>
+      <w:r>
+        <w:rPr>
+          <w:rFonts w:ascii="Times New Roman" w:eastAsia="Times New Roman" w:hAnsi="Times New Roman" w:cs="Times New Roman"/>
+          <w:sz w:val="28"/>
+          <w:u w:val="single"/>
+        </w:rPr>
+        <w:t>09.03.04</w:t>
+      </w:r>
+    </w:p>
+    <w:p>
+      <w:pPr>
+        <w:jc w:val="right"/>
+        <w:rPr>
+          <w:rFonts w:ascii="Times New Roman" w:eastAsia="Times New Roman" w:hAnsi="Times New Roman" w:cs="Times New Roman"/>
+          <w:sz w:val="28"/>
+        </w:rPr>
+      </w:pPr>
+      <w:r>
+        <w:rPr>
+          <w:rFonts w:ascii="Times New Roman" w:eastAsia="Times New Roman" w:hAnsi="Times New Roman" w:cs="Times New Roman"/>
+          <w:sz w:val="28"/>
+        </w:rPr>
+        <w:t xml:space="preserve">Группа: </w:t>
+      </w:r>
+      <w:r>
+        <w:rPr>
+          <w:rFonts w:ascii="Times New Roman" w:eastAsia="Times New Roman" w:hAnsi="Times New Roman" w:cs="Times New Roman"/>
+          <w:sz w:val="28"/>
+          <w:u w:val="single"/>
+          <w:lang w:val="en-US"/>
+        </w:rPr>
+        <w:t>P</w:t>
+      </w:r>
+      <w:r>
+        <w:rPr>
+          <w:rFonts w:ascii="Times New Roman" w:eastAsia="Times New Roman" w:hAnsi="Times New Roman" w:cs="Times New Roman"/>
+          <w:sz w:val="28"/>
+          <w:u w:val="single"/>
+        </w:rPr>
+        <w:t>3119</w:t>
+      </w:r>
+    </w:p>
+    <w:p>
+      <w:pPr>
+        <w:jc w:val="right"/>
+        <w:rPr>
+          <w:rFonts w:ascii="Times New Roman" w:eastAsia="Times New Roman" w:hAnsi="Times New Roman" w:cs="Times New Roman"/>
+          <w:sz w:val="28"/>
+        </w:rPr>
+      </w:pPr>
+      <w:r>
+        <w:rPr>
+          <w:rFonts w:ascii="Times New Roman" w:eastAsia="Times New Roman" w:hAnsi="Times New Roman" w:cs="Times New Roman"/>
+          <w:sz w:val="28"/>
+        </w:rPr>
+        <w:t>ФИО преподавателя:</w:t>
+      </w:r>
+      <w:r>
+        <w:rPr>
+          <w:rFonts w:eastAsia="Times New Roman" w:cs="Times New Roman"/>
+        </w:rPr>
+        <w:t xml:space="preserve"> </w:t>
+      </w:r>
+      <w:proofErr w:type="spellStart"/>
+      <w:r>
+        <w:rPr>
+          <w:rFonts w:ascii="Times New Roman" w:eastAsia="Times New Roman" w:hAnsi="Times New Roman" w:cs="Times New Roman"/>
+          <w:sz w:val="28"/>
+          <w:u w:val="single"/>
+        </w:rPr>
+        <w:t>Письмак</w:t>
+      </w:r>
+      <w:proofErr w:type="spellEnd"/>
+      <w:r>
+        <w:rPr>
+          <w:rFonts w:ascii="Times New Roman" w:eastAsia="Times New Roman" w:hAnsi="Times New Roman" w:cs="Times New Roman"/>
+          <w:sz w:val="28"/>
+          <w:u w:val="single"/>
+        </w:rPr>
+        <w:t xml:space="preserve"> Алексей Евгеньевич</w:t>
+      </w:r>
+    </w:p>
+    <w:p>
+      <w:pPr>
+        <w:jc w:val="right"/>
+        <w:rPr>
+          <w:rFonts w:ascii="Times New Roman" w:eastAsia="Times New Roman" w:hAnsi="Times New Roman" w:cs="Times New Roman"/>
+          <w:sz w:val="28"/>
+        </w:rPr>
+      </w:pPr>
+    </w:p>
+    <w:p>
+      <w:pPr>
+        <w:jc w:val="right"/>
+        <w:rPr>
+          <w:rFonts w:ascii="Times New Roman" w:eastAsia="Times New Roman" w:hAnsi="Times New Roman" w:cs="Times New Roman"/>
+          <w:sz w:val="28"/>
+        </w:rPr>
+      </w:pPr>
+    </w:p>
+    <w:p>
+      <w:pPr>
+        <w:jc w:val="right"/>
+        <w:rPr>
+          <w:rFonts w:ascii="Times New Roman" w:eastAsia="Times New Roman" w:hAnsi="Times New Roman" w:cs="Times New Roman"/>
+          <w:sz w:val="28"/>
+        </w:rPr>
+      </w:pPr>
+    </w:p>
+    <w:p>
+      <w:pPr>
+        <w:jc w:val="right"/>
+        <w:rPr>
+          <w:rFonts w:ascii="Times New Roman" w:eastAsia="Times New Roman" w:hAnsi="Times New Roman" w:cs="Times New Roman"/>
+          <w:sz w:val="28"/>
+        </w:rPr>
+      </w:pPr>
+    </w:p>
+    <w:p>
+      <w:pPr>
+        <w:jc w:val="right"/>
+        <w:rPr>
+          <w:rFonts w:ascii="Times New Roman" w:eastAsia="Times New Roman" w:hAnsi="Times New Roman" w:cs="Times New Roman"/>
+          <w:sz w:val="28"/>
+        </w:rPr>
+      </w:pPr>
+    </w:p>
+    <w:p>
+      <w:pPr>
+        <w:jc w:val="center"/>
+        <w:rPr>
+          <w:rFonts w:ascii="Times New Roman" w:eastAsia="Times New Roman" w:hAnsi="Times New Roman" w:cs="Times New Roman"/>
+          <w:b/>
+          <w:sz w:val="28"/>
+        </w:rPr>
+      </w:pPr>
+    </w:p>
+    <w:p>
+      <w:pPr>
+        <w:jc w:val="center"/>
+        <w:rPr>
+          <w:rFonts w:ascii="Times New Roman" w:eastAsia="Times New Roman" w:hAnsi="Times New Roman" w:cs="Times New Roman"/>
+          <w:b/>
+          <w:sz w:val="28"/>
+        </w:rPr>
+      </w:pPr>
+    </w:p>
+    <w:p>
+      <w:pPr>
+        <w:jc w:val="center"/>
+        <w:rPr>
+          <w:rFonts w:ascii="Times New Roman" w:eastAsia="Times New Roman" w:hAnsi="Times New Roman" w:cs="Times New Roman"/>
+          <w:b/>
+          <w:sz w:val="28"/>
+        </w:rPr>
+      </w:pPr>
+    </w:p>
+    <w:p>
+      <w:pPr>
+        <w:jc w:val="center"/>
+        <w:rPr>
+          <w:rFonts w:ascii="Times New Roman" w:eastAsia="Times New Roman" w:hAnsi="Times New Roman" w:cs="Times New Roman"/>
+          <w:b/>
+          <w:sz w:val="28"/>
+        </w:rPr>
+      </w:pPr>
+    </w:p>
+    <w:p>
+      <w:pPr>
+        <w:jc w:val="center"/>
+        <w:rPr>
+          <w:rFonts w:ascii="Times New Roman" w:eastAsia="Times New Roman" w:hAnsi="Times New Roman" w:cs="Times New Roman"/>
+          <w:b/>
+          <w:sz w:val="28"/>
+        </w:rPr>
+      </w:pPr>
+      <w:r>
+        <w:rPr>
+          <w:rFonts w:ascii="Times New Roman" w:eastAsia="Times New Roman" w:hAnsi="Times New Roman" w:cs="Times New Roman"/>
+          <w:b/>
+          <w:sz w:val="28"/>
+        </w:rPr>
+        <w:t xml:space="preserve">Санкт-Петербург, 2021 </w:t>
+      </w:r>
+    </w:p>
+    <w:p>
+      <w:pPr>
+        <w:jc w:val="center"/>
+        <w:rPr>
+          <w:rFonts w:ascii="Times New Roman" w:eastAsia="Times New Roman" w:hAnsi="Times New Roman" w:cs="Times New Roman"/>
+          <w:b/>
+          <w:sz w:val="28"/>
+        </w:rPr>
+      </w:pPr>
+    </w:p>
+    <w:p>
+      <w:r>
+        <w:lastRenderedPageBreak/>
         <w:t>Текст задания (вариант):</w:t>
       </w:r>
     </w:p>
@@ -136,15 +538,27 @@
         </w:rPr>
         <w:t xml:space="preserve">import static </w:t>
       </w:r>
-      <w:r>
-        <w:rPr>
-          <w:rFonts w:ascii="Courier New" w:eastAsia="Times New Roman" w:hAnsi="Courier New" w:cs="Courier New"/>
-          <w:color w:val="A9B7C6"/>
-          <w:sz w:val="20"/>
-          <w:szCs w:val="20"/>
-          <w:lang w:val="en-US" w:eastAsia="ru-RU"/>
-        </w:rPr>
-        <w:t>java.lang.Math.*</w:t>
+      <w:proofErr w:type="spellStart"/>
+      <w:r>
+        <w:rPr>
+          <w:rFonts w:ascii="Courier New" w:eastAsia="Times New Roman" w:hAnsi="Courier New" w:cs="Courier New"/>
+          <w:color w:val="A9B7C6"/>
+          <w:sz w:val="20"/>
+          <w:szCs w:val="20"/>
+          <w:lang w:val="en-US" w:eastAsia="ru-RU"/>
+        </w:rPr>
+        <w:t>java.lang.Math</w:t>
+      </w:r>
+      <w:proofErr w:type="spellEnd"/>
+      <w:r>
+        <w:rPr>
+          <w:rFonts w:ascii="Courier New" w:eastAsia="Times New Roman" w:hAnsi="Courier New" w:cs="Courier New"/>
+          <w:color w:val="A9B7C6"/>
+          <w:sz w:val="20"/>
+          <w:szCs w:val="20"/>
+          <w:lang w:val="en-US" w:eastAsia="ru-RU"/>
+        </w:rPr>
+        <w:t>.*</w:t>
       </w:r>
       <w:r>
         <w:rPr>
@@ -246,7 +660,29 @@
           <w:szCs w:val="20"/>
           <w:lang w:val="en-US" w:eastAsia="ru-RU"/>
         </w:rPr>
-        <w:t>(String[] args) {</w:t>
+        <w:t xml:space="preserve">(String[] </w:t>
+      </w:r>
+      <w:proofErr w:type="spellStart"/>
+      <w:r>
+        <w:rPr>
+          <w:rFonts w:ascii="Courier New" w:eastAsia="Times New Roman" w:hAnsi="Courier New" w:cs="Courier New"/>
+          <w:color w:val="A9B7C6"/>
+          <w:sz w:val="20"/>
+          <w:szCs w:val="20"/>
+          <w:lang w:val="en-US" w:eastAsia="ru-RU"/>
+        </w:rPr>
+        <w:t>args</w:t>
+      </w:r>
+      <w:proofErr w:type="spellEnd"/>
+      <w:r>
+        <w:rPr>
+          <w:rFonts w:ascii="Courier New" w:eastAsia="Times New Roman" w:hAnsi="Courier New" w:cs="Courier New"/>
+          <w:color w:val="A9B7C6"/>
+          <w:sz w:val="20"/>
+          <w:szCs w:val="20"/>
+          <w:lang w:val="en-US" w:eastAsia="ru-RU"/>
+        </w:rPr>
+        <w:t>) {</w:t>
       </w:r>
       <w:r>
         <w:rPr>
@@ -360,15 +796,27 @@
         </w:rPr>
         <w:t xml:space="preserve">short </w:t>
       </w:r>
-      <w:r>
-        <w:rPr>
-          <w:rFonts w:ascii="Courier New" w:eastAsia="Times New Roman" w:hAnsi="Courier New" w:cs="Courier New"/>
-          <w:color w:val="A9B7C6"/>
-          <w:sz w:val="20"/>
-          <w:szCs w:val="20"/>
-          <w:lang w:val="en-US" w:eastAsia="ru-RU"/>
-        </w:rPr>
-        <w:t xml:space="preserve">i = </w:t>
+      <w:proofErr w:type="spellStart"/>
+      <w:r>
+        <w:rPr>
+          <w:rFonts w:ascii="Courier New" w:eastAsia="Times New Roman" w:hAnsi="Courier New" w:cs="Courier New"/>
+          <w:color w:val="A9B7C6"/>
+          <w:sz w:val="20"/>
+          <w:szCs w:val="20"/>
+          <w:lang w:val="en-US" w:eastAsia="ru-RU"/>
+        </w:rPr>
+        <w:t>i</w:t>
+      </w:r>
+      <w:proofErr w:type="spellEnd"/>
+      <w:r>
+        <w:rPr>
+          <w:rFonts w:ascii="Courier New" w:eastAsia="Times New Roman" w:hAnsi="Courier New" w:cs="Courier New"/>
+          <w:color w:val="A9B7C6"/>
+          <w:sz w:val="20"/>
+          <w:szCs w:val="20"/>
+          <w:lang w:val="en-US" w:eastAsia="ru-RU"/>
+        </w:rPr>
+        <w:t xml:space="preserve"> = </w:t>
       </w:r>
       <w:r>
         <w:rPr>
@@ -420,15 +868,27 @@
         </w:rPr>
         <w:t xml:space="preserve">; </w:t>
       </w:r>
-      <w:r>
-        <w:rPr>
-          <w:rFonts w:ascii="Courier New" w:eastAsia="Times New Roman" w:hAnsi="Courier New" w:cs="Courier New"/>
-          <w:color w:val="A9B7C6"/>
-          <w:sz w:val="20"/>
-          <w:szCs w:val="20"/>
-          <w:lang w:val="en-US" w:eastAsia="ru-RU"/>
-        </w:rPr>
-        <w:t>i&lt;=</w:t>
+      <w:proofErr w:type="spellStart"/>
+      <w:r>
+        <w:rPr>
+          <w:rFonts w:ascii="Courier New" w:eastAsia="Times New Roman" w:hAnsi="Courier New" w:cs="Courier New"/>
+          <w:color w:val="A9B7C6"/>
+          <w:sz w:val="20"/>
+          <w:szCs w:val="20"/>
+          <w:lang w:val="en-US" w:eastAsia="ru-RU"/>
+        </w:rPr>
+        <w:t>i</w:t>
+      </w:r>
+      <w:proofErr w:type="spellEnd"/>
+      <w:r>
+        <w:rPr>
+          <w:rFonts w:ascii="Courier New" w:eastAsia="Times New Roman" w:hAnsi="Courier New" w:cs="Courier New"/>
+          <w:color w:val="A9B7C6"/>
+          <w:sz w:val="20"/>
+          <w:szCs w:val="20"/>
+          <w:lang w:val="en-US" w:eastAsia="ru-RU"/>
+        </w:rPr>
+        <w:t>&lt;=</w:t>
       </w:r>
       <w:r>
         <w:rPr>
@@ -450,15 +910,27 @@
         </w:rPr>
         <w:t xml:space="preserve">; </w:t>
       </w:r>
-      <w:r>
-        <w:rPr>
-          <w:rFonts w:ascii="Courier New" w:eastAsia="Times New Roman" w:hAnsi="Courier New" w:cs="Courier New"/>
-          <w:color w:val="A9B7C6"/>
-          <w:sz w:val="20"/>
-          <w:szCs w:val="20"/>
-          <w:lang w:val="en-US" w:eastAsia="ru-RU"/>
-        </w:rPr>
-        <w:t>i+=</w:t>
+      <w:proofErr w:type="spellStart"/>
+      <w:r>
+        <w:rPr>
+          <w:rFonts w:ascii="Courier New" w:eastAsia="Times New Roman" w:hAnsi="Courier New" w:cs="Courier New"/>
+          <w:color w:val="A9B7C6"/>
+          <w:sz w:val="20"/>
+          <w:szCs w:val="20"/>
+          <w:lang w:val="en-US" w:eastAsia="ru-RU"/>
+        </w:rPr>
+        <w:t>i</w:t>
+      </w:r>
+      <w:proofErr w:type="spellEnd"/>
+      <w:r>
+        <w:rPr>
+          <w:rFonts w:ascii="Courier New" w:eastAsia="Times New Roman" w:hAnsi="Courier New" w:cs="Courier New"/>
+          <w:color w:val="A9B7C6"/>
+          <w:sz w:val="20"/>
+          <w:szCs w:val="20"/>
+          <w:lang w:val="en-US" w:eastAsia="ru-RU"/>
+        </w:rPr>
+        <w:t>+=</w:t>
       </w:r>
       <w:r>
         <w:rPr>
@@ -499,8 +971,20 @@
           <w:lang w:val="en-US" w:eastAsia="ru-RU"/>
         </w:rPr>
         <w:br/>
-        <w:t xml:space="preserve">            a[k] = i</w:t>
-      </w:r>
+        <w:t xml:space="preserve">            a[k] = </w:t>
+      </w:r>
+      <w:proofErr w:type="spellStart"/>
+      <w:r>
+        <w:rPr>
+          <w:rFonts w:ascii="Courier New" w:eastAsia="Times New Roman" w:hAnsi="Courier New" w:cs="Courier New"/>
+          <w:color w:val="A9B7C6"/>
+          <w:sz w:val="20"/>
+          <w:szCs w:val="20"/>
+          <w:lang w:val="en-US" w:eastAsia="ru-RU"/>
+        </w:rPr>
+        <w:t>i</w:t>
+      </w:r>
+      <w:proofErr w:type="spellEnd"/>
       <w:r>
         <w:rPr>
           <w:rFonts w:ascii="Courier New" w:eastAsia="Times New Roman" w:hAnsi="Courier New" w:cs="Courier New"/>
@@ -755,15 +1239,27 @@
         </w:rPr>
         <w:t xml:space="preserve">int </w:t>
       </w:r>
-      <w:r>
-        <w:rPr>
-          <w:rFonts w:ascii="Courier New" w:eastAsia="Times New Roman" w:hAnsi="Courier New" w:cs="Courier New"/>
-          <w:color w:val="A9B7C6"/>
-          <w:sz w:val="20"/>
-          <w:szCs w:val="20"/>
-          <w:lang w:val="en-US" w:eastAsia="ru-RU"/>
-        </w:rPr>
-        <w:t xml:space="preserve">i = </w:t>
+      <w:proofErr w:type="spellStart"/>
+      <w:r>
+        <w:rPr>
+          <w:rFonts w:ascii="Courier New" w:eastAsia="Times New Roman" w:hAnsi="Courier New" w:cs="Courier New"/>
+          <w:color w:val="A9B7C6"/>
+          <w:sz w:val="20"/>
+          <w:szCs w:val="20"/>
+          <w:lang w:val="en-US" w:eastAsia="ru-RU"/>
+        </w:rPr>
+        <w:t>i</w:t>
+      </w:r>
+      <w:proofErr w:type="spellEnd"/>
+      <w:r>
+        <w:rPr>
+          <w:rFonts w:ascii="Courier New" w:eastAsia="Times New Roman" w:hAnsi="Courier New" w:cs="Courier New"/>
+          <w:color w:val="A9B7C6"/>
+          <w:sz w:val="20"/>
+          <w:szCs w:val="20"/>
+          <w:lang w:val="en-US" w:eastAsia="ru-RU"/>
+        </w:rPr>
+        <w:t xml:space="preserve"> = </w:t>
       </w:r>
       <w:r>
         <w:rPr>
@@ -785,15 +1281,27 @@
         </w:rPr>
         <w:t xml:space="preserve">; </w:t>
       </w:r>
-      <w:r>
-        <w:rPr>
-          <w:rFonts w:ascii="Courier New" w:eastAsia="Times New Roman" w:hAnsi="Courier New" w:cs="Courier New"/>
-          <w:color w:val="A9B7C6"/>
-          <w:sz w:val="20"/>
-          <w:szCs w:val="20"/>
-          <w:lang w:val="en-US" w:eastAsia="ru-RU"/>
-        </w:rPr>
-        <w:t>i&lt;=</w:t>
+      <w:proofErr w:type="spellStart"/>
+      <w:r>
+        <w:rPr>
+          <w:rFonts w:ascii="Courier New" w:eastAsia="Times New Roman" w:hAnsi="Courier New" w:cs="Courier New"/>
+          <w:color w:val="A9B7C6"/>
+          <w:sz w:val="20"/>
+          <w:szCs w:val="20"/>
+          <w:lang w:val="en-US" w:eastAsia="ru-RU"/>
+        </w:rPr>
+        <w:t>i</w:t>
+      </w:r>
+      <w:proofErr w:type="spellEnd"/>
+      <w:r>
+        <w:rPr>
+          <w:rFonts w:ascii="Courier New" w:eastAsia="Times New Roman" w:hAnsi="Courier New" w:cs="Courier New"/>
+          <w:color w:val="A9B7C6"/>
+          <w:sz w:val="20"/>
+          <w:szCs w:val="20"/>
+          <w:lang w:val="en-US" w:eastAsia="ru-RU"/>
+        </w:rPr>
+        <w:t>&lt;=</w:t>
       </w:r>
       <w:r>
         <w:rPr>
@@ -815,15 +1323,27 @@
         </w:rPr>
         <w:t xml:space="preserve">; </w:t>
       </w:r>
-      <w:r>
-        <w:rPr>
-          <w:rFonts w:ascii="Courier New" w:eastAsia="Times New Roman" w:hAnsi="Courier New" w:cs="Courier New"/>
-          <w:color w:val="A9B7C6"/>
-          <w:sz w:val="20"/>
-          <w:szCs w:val="20"/>
-          <w:lang w:val="en-US" w:eastAsia="ru-RU"/>
-        </w:rPr>
-        <w:t>i++){</w:t>
+      <w:proofErr w:type="spellStart"/>
+      <w:r>
+        <w:rPr>
+          <w:rFonts w:ascii="Courier New" w:eastAsia="Times New Roman" w:hAnsi="Courier New" w:cs="Courier New"/>
+          <w:color w:val="A9B7C6"/>
+          <w:sz w:val="20"/>
+          <w:szCs w:val="20"/>
+          <w:lang w:val="en-US" w:eastAsia="ru-RU"/>
+        </w:rPr>
+        <w:t>i</w:t>
+      </w:r>
+      <w:proofErr w:type="spellEnd"/>
+      <w:r>
+        <w:rPr>
+          <w:rFonts w:ascii="Courier New" w:eastAsia="Times New Roman" w:hAnsi="Courier New" w:cs="Courier New"/>
+          <w:color w:val="A9B7C6"/>
+          <w:sz w:val="20"/>
+          <w:szCs w:val="20"/>
+          <w:lang w:val="en-US" w:eastAsia="ru-RU"/>
+        </w:rPr>
+        <w:t>++){</w:t>
       </w:r>
       <w:r>
         <w:rPr>
@@ -834,7 +1354,29 @@
           <w:lang w:val="en-US" w:eastAsia="ru-RU"/>
         </w:rPr>
         <w:br/>
-        <w:t xml:space="preserve">            x[i] = (</w:t>
+        <w:t xml:space="preserve">            x[</w:t>
+      </w:r>
+      <w:proofErr w:type="spellStart"/>
+      <w:r>
+        <w:rPr>
+          <w:rFonts w:ascii="Courier New" w:eastAsia="Times New Roman" w:hAnsi="Courier New" w:cs="Courier New"/>
+          <w:color w:val="A9B7C6"/>
+          <w:sz w:val="20"/>
+          <w:szCs w:val="20"/>
+          <w:lang w:val="en-US" w:eastAsia="ru-RU"/>
+        </w:rPr>
+        <w:t>i</w:t>
+      </w:r>
+      <w:proofErr w:type="spellEnd"/>
+      <w:r>
+        <w:rPr>
+          <w:rFonts w:ascii="Courier New" w:eastAsia="Times New Roman" w:hAnsi="Courier New" w:cs="Courier New"/>
+          <w:color w:val="A9B7C6"/>
+          <w:sz w:val="20"/>
+          <w:szCs w:val="20"/>
+          <w:lang w:val="en-US" w:eastAsia="ru-RU"/>
+        </w:rPr>
+        <w:t>] = (</w:t>
       </w:r>
       <w:r>
         <w:rPr>
@@ -1102,15 +1644,27 @@
         </w:rPr>
         <w:t xml:space="preserve">int </w:t>
       </w:r>
-      <w:r>
-        <w:rPr>
-          <w:rFonts w:ascii="Courier New" w:eastAsia="Times New Roman" w:hAnsi="Courier New" w:cs="Courier New"/>
-          <w:color w:val="A9B7C6"/>
-          <w:sz w:val="20"/>
-          <w:szCs w:val="20"/>
-          <w:lang w:val="en-US" w:eastAsia="ru-RU"/>
-        </w:rPr>
-        <w:t xml:space="preserve">i = </w:t>
+      <w:proofErr w:type="spellStart"/>
+      <w:r>
+        <w:rPr>
+          <w:rFonts w:ascii="Courier New" w:eastAsia="Times New Roman" w:hAnsi="Courier New" w:cs="Courier New"/>
+          <w:color w:val="A9B7C6"/>
+          <w:sz w:val="20"/>
+          <w:szCs w:val="20"/>
+          <w:lang w:val="en-US" w:eastAsia="ru-RU"/>
+        </w:rPr>
+        <w:t>i</w:t>
+      </w:r>
+      <w:proofErr w:type="spellEnd"/>
+      <w:r>
+        <w:rPr>
+          <w:rFonts w:ascii="Courier New" w:eastAsia="Times New Roman" w:hAnsi="Courier New" w:cs="Courier New"/>
+          <w:color w:val="A9B7C6"/>
+          <w:sz w:val="20"/>
+          <w:szCs w:val="20"/>
+          <w:lang w:val="en-US" w:eastAsia="ru-RU"/>
+        </w:rPr>
+        <w:t xml:space="preserve"> = </w:t>
       </w:r>
       <w:r>
         <w:rPr>
@@ -1132,15 +1686,27 @@
         </w:rPr>
         <w:t xml:space="preserve">; </w:t>
       </w:r>
-      <w:r>
-        <w:rPr>
-          <w:rFonts w:ascii="Courier New" w:eastAsia="Times New Roman" w:hAnsi="Courier New" w:cs="Courier New"/>
-          <w:color w:val="A9B7C6"/>
-          <w:sz w:val="20"/>
-          <w:szCs w:val="20"/>
-          <w:lang w:val="en-US" w:eastAsia="ru-RU"/>
-        </w:rPr>
-        <w:t>i&lt;X</w:t>
+      <w:proofErr w:type="spellStart"/>
+      <w:r>
+        <w:rPr>
+          <w:rFonts w:ascii="Courier New" w:eastAsia="Times New Roman" w:hAnsi="Courier New" w:cs="Courier New"/>
+          <w:color w:val="A9B7C6"/>
+          <w:sz w:val="20"/>
+          <w:szCs w:val="20"/>
+          <w:lang w:val="en-US" w:eastAsia="ru-RU"/>
+        </w:rPr>
+        <w:t>i</w:t>
+      </w:r>
+      <w:proofErr w:type="spellEnd"/>
+      <w:r>
+        <w:rPr>
+          <w:rFonts w:ascii="Courier New" w:eastAsia="Times New Roman" w:hAnsi="Courier New" w:cs="Courier New"/>
+          <w:color w:val="A9B7C6"/>
+          <w:sz w:val="20"/>
+          <w:szCs w:val="20"/>
+          <w:lang w:val="en-US" w:eastAsia="ru-RU"/>
+        </w:rPr>
+        <w:t>&lt;X</w:t>
       </w:r>
       <w:r>
         <w:rPr>
@@ -1152,15 +1718,27 @@
         </w:rPr>
         <w:t xml:space="preserve">; </w:t>
       </w:r>
-      <w:r>
-        <w:rPr>
-          <w:rFonts w:ascii="Courier New" w:eastAsia="Times New Roman" w:hAnsi="Courier New" w:cs="Courier New"/>
-          <w:color w:val="A9B7C6"/>
-          <w:sz w:val="20"/>
-          <w:szCs w:val="20"/>
-          <w:lang w:val="en-US" w:eastAsia="ru-RU"/>
-        </w:rPr>
-        <w:t>i++){</w:t>
+      <w:proofErr w:type="spellStart"/>
+      <w:r>
+        <w:rPr>
+          <w:rFonts w:ascii="Courier New" w:eastAsia="Times New Roman" w:hAnsi="Courier New" w:cs="Courier New"/>
+          <w:color w:val="A9B7C6"/>
+          <w:sz w:val="20"/>
+          <w:szCs w:val="20"/>
+          <w:lang w:val="en-US" w:eastAsia="ru-RU"/>
+        </w:rPr>
+        <w:t>i</w:t>
+      </w:r>
+      <w:proofErr w:type="spellEnd"/>
+      <w:r>
+        <w:rPr>
+          <w:rFonts w:ascii="Courier New" w:eastAsia="Times New Roman" w:hAnsi="Courier New" w:cs="Courier New"/>
+          <w:color w:val="A9B7C6"/>
+          <w:sz w:val="20"/>
+          <w:szCs w:val="20"/>
+          <w:lang w:val="en-US" w:eastAsia="ru-RU"/>
+        </w:rPr>
+        <w:t>++){</w:t>
       </w:r>
       <w:r>
         <w:rPr>
@@ -1253,15 +1831,27 @@
         </w:rPr>
         <w:t xml:space="preserve">; </w:t>
       </w:r>
-      <w:r>
-        <w:rPr>
-          <w:rFonts w:ascii="Courier New" w:eastAsia="Times New Roman" w:hAnsi="Courier New" w:cs="Courier New"/>
-          <w:color w:val="A9B7C6"/>
-          <w:sz w:val="20"/>
-          <w:szCs w:val="20"/>
-          <w:lang w:val="en-US" w:eastAsia="ru-RU"/>
-        </w:rPr>
-        <w:t>j++){</w:t>
+      <w:proofErr w:type="spellStart"/>
+      <w:r>
+        <w:rPr>
+          <w:rFonts w:ascii="Courier New" w:eastAsia="Times New Roman" w:hAnsi="Courier New" w:cs="Courier New"/>
+          <w:color w:val="A9B7C6"/>
+          <w:sz w:val="20"/>
+          <w:szCs w:val="20"/>
+          <w:lang w:val="en-US" w:eastAsia="ru-RU"/>
+        </w:rPr>
+        <w:t>j++</w:t>
+      </w:r>
+      <w:proofErr w:type="spellEnd"/>
+      <w:r>
+        <w:rPr>
+          <w:rFonts w:ascii="Courier New" w:eastAsia="Times New Roman" w:hAnsi="Courier New" w:cs="Courier New"/>
+          <w:color w:val="A9B7C6"/>
+          <w:sz w:val="20"/>
+          <w:szCs w:val="20"/>
+          <w:lang w:val="en-US" w:eastAsia="ru-RU"/>
+        </w:rPr>
+        <w:t>){</w:t>
       </w:r>
       <w:r>
         <w:rPr>
@@ -1292,7 +1882,29 @@
           <w:szCs w:val="20"/>
           <w:lang w:val="en-US" w:eastAsia="ru-RU"/>
         </w:rPr>
-        <w:t>(a[i]==</w:t>
+        <w:t>(a[</w:t>
+      </w:r>
+      <w:proofErr w:type="spellStart"/>
+      <w:r>
+        <w:rPr>
+          <w:rFonts w:ascii="Courier New" w:eastAsia="Times New Roman" w:hAnsi="Courier New" w:cs="Courier New"/>
+          <w:color w:val="A9B7C6"/>
+          <w:sz w:val="20"/>
+          <w:szCs w:val="20"/>
+          <w:lang w:val="en-US" w:eastAsia="ru-RU"/>
+        </w:rPr>
+        <w:t>i</w:t>
+      </w:r>
+      <w:proofErr w:type="spellEnd"/>
+      <w:r>
+        <w:rPr>
+          <w:rFonts w:ascii="Courier New" w:eastAsia="Times New Roman" w:hAnsi="Courier New" w:cs="Courier New"/>
+          <w:color w:val="A9B7C6"/>
+          <w:sz w:val="20"/>
+          <w:szCs w:val="20"/>
+          <w:lang w:val="en-US" w:eastAsia="ru-RU"/>
+        </w:rPr>
+        <w:t>]==</w:t>
       </w:r>
       <w:r>
         <w:rPr>
@@ -1323,8 +1935,31 @@
           <w:lang w:val="en-US" w:eastAsia="ru-RU"/>
         </w:rPr>
         <w:br/>
-        <w:t xml:space="preserve">                    A[i][j] = </w:t>
-      </w:r>
+        <w:t xml:space="preserve">                    A[</w:t>
+      </w:r>
+      <w:proofErr w:type="spellStart"/>
+      <w:r>
+        <w:rPr>
+          <w:rFonts w:ascii="Courier New" w:eastAsia="Times New Roman" w:hAnsi="Courier New" w:cs="Courier New"/>
+          <w:color w:val="A9B7C6"/>
+          <w:sz w:val="20"/>
+          <w:szCs w:val="20"/>
+          <w:lang w:val="en-US" w:eastAsia="ru-RU"/>
+        </w:rPr>
+        <w:t>i</w:t>
+      </w:r>
+      <w:proofErr w:type="spellEnd"/>
+      <w:r>
+        <w:rPr>
+          <w:rFonts w:ascii="Courier New" w:eastAsia="Times New Roman" w:hAnsi="Courier New" w:cs="Courier New"/>
+          <w:color w:val="A9B7C6"/>
+          <w:sz w:val="20"/>
+          <w:szCs w:val="20"/>
+          <w:lang w:val="en-US" w:eastAsia="ru-RU"/>
+        </w:rPr>
+        <w:t xml:space="preserve">][j] = </w:t>
+      </w:r>
+      <w:proofErr w:type="spellStart"/>
       <w:r>
         <w:rPr>
           <w:rFonts w:ascii="Courier New" w:eastAsia="Times New Roman" w:hAnsi="Courier New" w:cs="Courier New"/>
@@ -1337,6 +1972,7 @@
         </w:rPr>
         <w:t>cbrt</w:t>
       </w:r>
+      <w:proofErr w:type="spellEnd"/>
       <w:r>
         <w:rPr>
           <w:rFonts w:ascii="Courier New" w:eastAsia="Times New Roman" w:hAnsi="Courier New" w:cs="Courier New"/>
@@ -1440,7 +2076,29 @@
           <w:szCs w:val="20"/>
           <w:lang w:val="en-US" w:eastAsia="ru-RU"/>
         </w:rPr>
-        <w:t>(a[i]==</w:t>
+        <w:t>(a[</w:t>
+      </w:r>
+      <w:proofErr w:type="spellStart"/>
+      <w:r>
+        <w:rPr>
+          <w:rFonts w:ascii="Courier New" w:eastAsia="Times New Roman" w:hAnsi="Courier New" w:cs="Courier New"/>
+          <w:color w:val="A9B7C6"/>
+          <w:sz w:val="20"/>
+          <w:szCs w:val="20"/>
+          <w:lang w:val="en-US" w:eastAsia="ru-RU"/>
+        </w:rPr>
+        <w:t>i</w:t>
+      </w:r>
+      <w:proofErr w:type="spellEnd"/>
+      <w:r>
+        <w:rPr>
+          <w:rFonts w:ascii="Courier New" w:eastAsia="Times New Roman" w:hAnsi="Courier New" w:cs="Courier New"/>
+          <w:color w:val="A9B7C6"/>
+          <w:sz w:val="20"/>
+          <w:szCs w:val="20"/>
+          <w:lang w:val="en-US" w:eastAsia="ru-RU"/>
+        </w:rPr>
+        <w:t>]==</w:t>
       </w:r>
       <w:r>
         <w:rPr>
@@ -1460,7 +2118,29 @@
           <w:szCs w:val="20"/>
           <w:lang w:val="en-US" w:eastAsia="ru-RU"/>
         </w:rPr>
-        <w:t>| a[i]==</w:t>
+        <w:t>| a[</w:t>
+      </w:r>
+      <w:proofErr w:type="spellStart"/>
+      <w:r>
+        <w:rPr>
+          <w:rFonts w:ascii="Courier New" w:eastAsia="Times New Roman" w:hAnsi="Courier New" w:cs="Courier New"/>
+          <w:color w:val="A9B7C6"/>
+          <w:sz w:val="20"/>
+          <w:szCs w:val="20"/>
+          <w:lang w:val="en-US" w:eastAsia="ru-RU"/>
+        </w:rPr>
+        <w:t>i</w:t>
+      </w:r>
+      <w:proofErr w:type="spellEnd"/>
+      <w:r>
+        <w:rPr>
+          <w:rFonts w:ascii="Courier New" w:eastAsia="Times New Roman" w:hAnsi="Courier New" w:cs="Courier New"/>
+          <w:color w:val="A9B7C6"/>
+          <w:sz w:val="20"/>
+          <w:szCs w:val="20"/>
+          <w:lang w:val="en-US" w:eastAsia="ru-RU"/>
+        </w:rPr>
+        <w:t>]==</w:t>
       </w:r>
       <w:r>
         <w:rPr>
@@ -1480,7 +2160,29 @@
           <w:szCs w:val="20"/>
           <w:lang w:val="en-US" w:eastAsia="ru-RU"/>
         </w:rPr>
-        <w:t>| a[i]==</w:t>
+        <w:t>| a[</w:t>
+      </w:r>
+      <w:proofErr w:type="spellStart"/>
+      <w:r>
+        <w:rPr>
+          <w:rFonts w:ascii="Courier New" w:eastAsia="Times New Roman" w:hAnsi="Courier New" w:cs="Courier New"/>
+          <w:color w:val="A9B7C6"/>
+          <w:sz w:val="20"/>
+          <w:szCs w:val="20"/>
+          <w:lang w:val="en-US" w:eastAsia="ru-RU"/>
+        </w:rPr>
+        <w:t>i</w:t>
+      </w:r>
+      <w:proofErr w:type="spellEnd"/>
+      <w:r>
+        <w:rPr>
+          <w:rFonts w:ascii="Courier New" w:eastAsia="Times New Roman" w:hAnsi="Courier New" w:cs="Courier New"/>
+          <w:color w:val="A9B7C6"/>
+          <w:sz w:val="20"/>
+          <w:szCs w:val="20"/>
+          <w:lang w:val="en-US" w:eastAsia="ru-RU"/>
+        </w:rPr>
+        <w:t>]==</w:t>
       </w:r>
       <w:r>
         <w:rPr>
@@ -1500,7 +2202,29 @@
           <w:szCs w:val="20"/>
           <w:lang w:val="en-US" w:eastAsia="ru-RU"/>
         </w:rPr>
-        <w:t>| a[i]==</w:t>
+        <w:t>| a[</w:t>
+      </w:r>
+      <w:proofErr w:type="spellStart"/>
+      <w:r>
+        <w:rPr>
+          <w:rFonts w:ascii="Courier New" w:eastAsia="Times New Roman" w:hAnsi="Courier New" w:cs="Courier New"/>
+          <w:color w:val="A9B7C6"/>
+          <w:sz w:val="20"/>
+          <w:szCs w:val="20"/>
+          <w:lang w:val="en-US" w:eastAsia="ru-RU"/>
+        </w:rPr>
+        <w:t>i</w:t>
+      </w:r>
+      <w:proofErr w:type="spellEnd"/>
+      <w:r>
+        <w:rPr>
+          <w:rFonts w:ascii="Courier New" w:eastAsia="Times New Roman" w:hAnsi="Courier New" w:cs="Courier New"/>
+          <w:color w:val="A9B7C6"/>
+          <w:sz w:val="20"/>
+          <w:szCs w:val="20"/>
+          <w:lang w:val="en-US" w:eastAsia="ru-RU"/>
+        </w:rPr>
+        <w:t>]==</w:t>
       </w:r>
       <w:r>
         <w:rPr>
@@ -1531,7 +2255,29 @@
           <w:lang w:val="en-US" w:eastAsia="ru-RU"/>
         </w:rPr>
         <w:br/>
-        <w:t xml:space="preserve">                    A[i][j] = </w:t>
+        <w:t xml:space="preserve">                    A[</w:t>
+      </w:r>
+      <w:proofErr w:type="spellStart"/>
+      <w:r>
+        <w:rPr>
+          <w:rFonts w:ascii="Courier New" w:eastAsia="Times New Roman" w:hAnsi="Courier New" w:cs="Courier New"/>
+          <w:color w:val="A9B7C6"/>
+          <w:sz w:val="20"/>
+          <w:szCs w:val="20"/>
+          <w:lang w:val="en-US" w:eastAsia="ru-RU"/>
+        </w:rPr>
+        <w:t>i</w:t>
+      </w:r>
+      <w:proofErr w:type="spellEnd"/>
+      <w:r>
+        <w:rPr>
+          <w:rFonts w:ascii="Courier New" w:eastAsia="Times New Roman" w:hAnsi="Courier New" w:cs="Courier New"/>
+          <w:color w:val="A9B7C6"/>
+          <w:sz w:val="20"/>
+          <w:szCs w:val="20"/>
+          <w:lang w:val="en-US" w:eastAsia="ru-RU"/>
+        </w:rPr>
+        <w:t xml:space="preserve">][j] = </w:t>
       </w:r>
       <w:r>
         <w:rPr>
@@ -1621,6 +2367,7 @@
         </w:rPr>
         <w:t>(</w:t>
       </w:r>
+      <w:proofErr w:type="spellStart"/>
       <w:r>
         <w:rPr>
           <w:rFonts w:ascii="Courier New" w:eastAsia="Times New Roman" w:hAnsi="Courier New" w:cs="Courier New"/>
@@ -1633,6 +2380,7 @@
         </w:rPr>
         <w:t>asin</w:t>
       </w:r>
+      <w:proofErr w:type="spellEnd"/>
       <w:r>
         <w:rPr>
           <w:rFonts w:ascii="Courier New" w:eastAsia="Times New Roman" w:hAnsi="Courier New" w:cs="Courier New"/>
@@ -1773,7 +2521,29 @@
           <w:lang w:val="en-US" w:eastAsia="ru-RU"/>
         </w:rPr>
         <w:br/>
-        <w:t xml:space="preserve">                    A[i][j] = </w:t>
+        <w:t xml:space="preserve">                    A[</w:t>
+      </w:r>
+      <w:proofErr w:type="spellStart"/>
+      <w:r>
+        <w:rPr>
+          <w:rFonts w:ascii="Courier New" w:eastAsia="Times New Roman" w:hAnsi="Courier New" w:cs="Courier New"/>
+          <w:color w:val="A9B7C6"/>
+          <w:sz w:val="20"/>
+          <w:szCs w:val="20"/>
+          <w:lang w:val="en-US" w:eastAsia="ru-RU"/>
+        </w:rPr>
+        <w:t>i</w:t>
+      </w:r>
+      <w:proofErr w:type="spellEnd"/>
+      <w:r>
+        <w:rPr>
+          <w:rFonts w:ascii="Courier New" w:eastAsia="Times New Roman" w:hAnsi="Courier New" w:cs="Courier New"/>
+          <w:color w:val="A9B7C6"/>
+          <w:sz w:val="20"/>
+          <w:szCs w:val="20"/>
+          <w:lang w:val="en-US" w:eastAsia="ru-RU"/>
+        </w:rPr>
+        <w:t xml:space="preserve">][j] = </w:t>
       </w:r>
       <w:r>
         <w:rPr>
@@ -1797,6 +2567,7 @@
         </w:rPr>
         <w:t>(</w:t>
       </w:r>
+      <w:proofErr w:type="spellStart"/>
       <w:r>
         <w:rPr>
           <w:rFonts w:ascii="Courier New" w:eastAsia="Times New Roman" w:hAnsi="Courier New" w:cs="Courier New"/>
@@ -1831,6 +2602,7 @@
         </w:rPr>
         <w:t>pow</w:t>
       </w:r>
+      <w:proofErr w:type="spellEnd"/>
       <w:r>
         <w:rPr>
           <w:rFonts w:ascii="Courier New" w:eastAsia="Times New Roman" w:hAnsi="Courier New" w:cs="Courier New"/>
@@ -1945,6 +2717,7 @@
         </w:rPr>
         <w:t>(</w:t>
       </w:r>
+      <w:proofErr w:type="spellStart"/>
       <w:r>
         <w:rPr>
           <w:rFonts w:ascii="Courier New" w:eastAsia="Times New Roman" w:hAnsi="Courier New" w:cs="Courier New"/>
@@ -1975,7 +2748,18 @@
           <w:szCs w:val="20"/>
           <w:lang w:val="en-US" w:eastAsia="ru-RU"/>
         </w:rPr>
-        <w:t>x[j])</w:t>
+        <w:t>x</w:t>
+      </w:r>
+      <w:proofErr w:type="spellEnd"/>
+      <w:r>
+        <w:rPr>
+          <w:rFonts w:ascii="Courier New" w:eastAsia="Times New Roman" w:hAnsi="Courier New" w:cs="Courier New"/>
+          <w:color w:val="A9B7C6"/>
+          <w:sz w:val="20"/>
+          <w:szCs w:val="20"/>
+          <w:lang w:val="en-US" w:eastAsia="ru-RU"/>
+        </w:rPr>
+        <w:t>[j])</w:t>
       </w:r>
       <w:r>
         <w:rPr>
@@ -2233,15 +3017,27 @@
         </w:rPr>
         <w:t xml:space="preserve">int </w:t>
       </w:r>
-      <w:r>
-        <w:rPr>
-          <w:rFonts w:ascii="Courier New" w:eastAsia="Times New Roman" w:hAnsi="Courier New" w:cs="Courier New"/>
-          <w:color w:val="A9B7C6"/>
-          <w:sz w:val="20"/>
-          <w:szCs w:val="20"/>
-          <w:lang w:val="en-US" w:eastAsia="ru-RU"/>
-        </w:rPr>
-        <w:t xml:space="preserve">i = </w:t>
+      <w:proofErr w:type="spellStart"/>
+      <w:r>
+        <w:rPr>
+          <w:rFonts w:ascii="Courier New" w:eastAsia="Times New Roman" w:hAnsi="Courier New" w:cs="Courier New"/>
+          <w:color w:val="A9B7C6"/>
+          <w:sz w:val="20"/>
+          <w:szCs w:val="20"/>
+          <w:lang w:val="en-US" w:eastAsia="ru-RU"/>
+        </w:rPr>
+        <w:t>i</w:t>
+      </w:r>
+      <w:proofErr w:type="spellEnd"/>
+      <w:r>
+        <w:rPr>
+          <w:rFonts w:ascii="Courier New" w:eastAsia="Times New Roman" w:hAnsi="Courier New" w:cs="Courier New"/>
+          <w:color w:val="A9B7C6"/>
+          <w:sz w:val="20"/>
+          <w:szCs w:val="20"/>
+          <w:lang w:val="en-US" w:eastAsia="ru-RU"/>
+        </w:rPr>
+        <w:t xml:space="preserve"> = </w:t>
       </w:r>
       <w:r>
         <w:rPr>
@@ -2263,15 +3059,27 @@
         </w:rPr>
         <w:t xml:space="preserve">; </w:t>
       </w:r>
-      <w:r>
-        <w:rPr>
-          <w:rFonts w:ascii="Courier New" w:eastAsia="Times New Roman" w:hAnsi="Courier New" w:cs="Courier New"/>
-          <w:color w:val="A9B7C6"/>
-          <w:sz w:val="20"/>
-          <w:szCs w:val="20"/>
-          <w:lang w:val="en-US" w:eastAsia="ru-RU"/>
-        </w:rPr>
-        <w:t>i &lt; X</w:t>
+      <w:proofErr w:type="spellStart"/>
+      <w:r>
+        <w:rPr>
+          <w:rFonts w:ascii="Courier New" w:eastAsia="Times New Roman" w:hAnsi="Courier New" w:cs="Courier New"/>
+          <w:color w:val="A9B7C6"/>
+          <w:sz w:val="20"/>
+          <w:szCs w:val="20"/>
+          <w:lang w:val="en-US" w:eastAsia="ru-RU"/>
+        </w:rPr>
+        <w:t>i</w:t>
+      </w:r>
+      <w:proofErr w:type="spellEnd"/>
+      <w:r>
+        <w:rPr>
+          <w:rFonts w:ascii="Courier New" w:eastAsia="Times New Roman" w:hAnsi="Courier New" w:cs="Courier New"/>
+          <w:color w:val="A9B7C6"/>
+          <w:sz w:val="20"/>
+          <w:szCs w:val="20"/>
+          <w:lang w:val="en-US" w:eastAsia="ru-RU"/>
+        </w:rPr>
+        <w:t xml:space="preserve"> &lt; X</w:t>
       </w:r>
       <w:r>
         <w:rPr>
@@ -2283,15 +3091,27 @@
         </w:rPr>
         <w:t xml:space="preserve">; </w:t>
       </w:r>
-      <w:r>
-        <w:rPr>
-          <w:rFonts w:ascii="Courier New" w:eastAsia="Times New Roman" w:hAnsi="Courier New" w:cs="Courier New"/>
-          <w:color w:val="A9B7C6"/>
-          <w:sz w:val="20"/>
-          <w:szCs w:val="20"/>
-          <w:lang w:val="en-US" w:eastAsia="ru-RU"/>
-        </w:rPr>
-        <w:t>i++){</w:t>
+      <w:proofErr w:type="spellStart"/>
+      <w:r>
+        <w:rPr>
+          <w:rFonts w:ascii="Courier New" w:eastAsia="Times New Roman" w:hAnsi="Courier New" w:cs="Courier New"/>
+          <w:color w:val="A9B7C6"/>
+          <w:sz w:val="20"/>
+          <w:szCs w:val="20"/>
+          <w:lang w:val="en-US" w:eastAsia="ru-RU"/>
+        </w:rPr>
+        <w:t>i</w:t>
+      </w:r>
+      <w:proofErr w:type="spellEnd"/>
+      <w:r>
+        <w:rPr>
+          <w:rFonts w:ascii="Courier New" w:eastAsia="Times New Roman" w:hAnsi="Courier New" w:cs="Courier New"/>
+          <w:color w:val="A9B7C6"/>
+          <w:sz w:val="20"/>
+          <w:szCs w:val="20"/>
+          <w:lang w:val="en-US" w:eastAsia="ru-RU"/>
+        </w:rPr>
+        <w:t>++){</w:t>
       </w:r>
       <w:r>
         <w:rPr>
@@ -2384,15 +3204,27 @@
         </w:rPr>
         <w:t xml:space="preserve">; </w:t>
       </w:r>
-      <w:r>
-        <w:rPr>
-          <w:rFonts w:ascii="Courier New" w:eastAsia="Times New Roman" w:hAnsi="Courier New" w:cs="Courier New"/>
-          <w:color w:val="A9B7C6"/>
-          <w:sz w:val="20"/>
-          <w:szCs w:val="20"/>
-          <w:lang w:val="en-US" w:eastAsia="ru-RU"/>
-        </w:rPr>
-        <w:t>j++){</w:t>
+      <w:proofErr w:type="spellStart"/>
+      <w:r>
+        <w:rPr>
+          <w:rFonts w:ascii="Courier New" w:eastAsia="Times New Roman" w:hAnsi="Courier New" w:cs="Courier New"/>
+          <w:color w:val="A9B7C6"/>
+          <w:sz w:val="20"/>
+          <w:szCs w:val="20"/>
+          <w:lang w:val="en-US" w:eastAsia="ru-RU"/>
+        </w:rPr>
+        <w:t>j++</w:t>
+      </w:r>
+      <w:proofErr w:type="spellEnd"/>
+      <w:r>
+        <w:rPr>
+          <w:rFonts w:ascii="Courier New" w:eastAsia="Times New Roman" w:hAnsi="Courier New" w:cs="Courier New"/>
+          <w:color w:val="A9B7C6"/>
+          <w:sz w:val="20"/>
+          <w:szCs w:val="20"/>
+          <w:lang w:val="en-US" w:eastAsia="ru-RU"/>
+        </w:rPr>
+        <w:t>){</w:t>
       </w:r>
       <w:r>
         <w:rPr>
@@ -2403,7 +3235,18 @@
           <w:lang w:val="en-US" w:eastAsia="ru-RU"/>
         </w:rPr>
         <w:br/>
-        <w:t xml:space="preserve">                System.</w:t>
+        <w:t xml:space="preserve">                </w:t>
+      </w:r>
+      <w:proofErr w:type="spellStart"/>
+      <w:r>
+        <w:rPr>
+          <w:rFonts w:ascii="Courier New" w:eastAsia="Times New Roman" w:hAnsi="Courier New" w:cs="Courier New"/>
+          <w:color w:val="A9B7C6"/>
+          <w:sz w:val="20"/>
+          <w:szCs w:val="20"/>
+          <w:lang w:val="en-US" w:eastAsia="ru-RU"/>
+        </w:rPr>
+        <w:t>System.</w:t>
       </w:r>
       <w:r>
         <w:rPr>
@@ -2425,7 +3268,18 @@
           <w:szCs w:val="20"/>
           <w:lang w:val="en-US" w:eastAsia="ru-RU"/>
         </w:rPr>
-        <w:t>.printf(</w:t>
+        <w:t>.printf</w:t>
+      </w:r>
+      <w:proofErr w:type="spellEnd"/>
+      <w:r>
+        <w:rPr>
+          <w:rFonts w:ascii="Courier New" w:eastAsia="Times New Roman" w:hAnsi="Courier New" w:cs="Courier New"/>
+          <w:color w:val="A9B7C6"/>
+          <w:sz w:val="20"/>
+          <w:szCs w:val="20"/>
+          <w:lang w:val="en-US" w:eastAsia="ru-RU"/>
+        </w:rPr>
+        <w:t>(</w:t>
       </w:r>
       <w:r>
         <w:rPr>
@@ -2455,7 +3309,29 @@
           <w:szCs w:val="20"/>
           <w:lang w:val="en-US" w:eastAsia="ru-RU"/>
         </w:rPr>
-        <w:t>A[i][j])</w:t>
+        <w:t>A[</w:t>
+      </w:r>
+      <w:proofErr w:type="spellStart"/>
+      <w:r>
+        <w:rPr>
+          <w:rFonts w:ascii="Courier New" w:eastAsia="Times New Roman" w:hAnsi="Courier New" w:cs="Courier New"/>
+          <w:color w:val="A9B7C6"/>
+          <w:sz w:val="20"/>
+          <w:szCs w:val="20"/>
+          <w:lang w:val="en-US" w:eastAsia="ru-RU"/>
+        </w:rPr>
+        <w:t>i</w:t>
+      </w:r>
+      <w:proofErr w:type="spellEnd"/>
+      <w:r>
+        <w:rPr>
+          <w:rFonts w:ascii="Courier New" w:eastAsia="Times New Roman" w:hAnsi="Courier New" w:cs="Courier New"/>
+          <w:color w:val="A9B7C6"/>
+          <w:sz w:val="20"/>
+          <w:szCs w:val="20"/>
+          <w:lang w:val="en-US" w:eastAsia="ru-RU"/>
+        </w:rPr>
+        <w:t>][j])</w:t>
       </w:r>
       <w:r>
         <w:rPr>
@@ -2478,6 +3354,7 @@
         <w:br/>
         <w:t xml:space="preserve">                </w:t>
       </w:r>
+      <w:proofErr w:type="spellStart"/>
       <w:r>
         <w:rPr>
           <w:rFonts w:ascii="Courier New" w:eastAsia="Times New Roman" w:hAnsi="Courier New" w:cs="Courier New"/>
@@ -2508,7 +3385,18 @@
           <w:szCs w:val="20"/>
           <w:lang w:val="en-US" w:eastAsia="ru-RU"/>
         </w:rPr>
-        <w:t>.print(</w:t>
+        <w:t>.print</w:t>
+      </w:r>
+      <w:proofErr w:type="spellEnd"/>
+      <w:r>
+        <w:rPr>
+          <w:rFonts w:ascii="Courier New" w:eastAsia="Times New Roman" w:hAnsi="Courier New" w:cs="Courier New"/>
+          <w:color w:val="A9B7C6"/>
+          <w:sz w:val="20"/>
+          <w:szCs w:val="20"/>
+          <w:lang w:val="en-US" w:eastAsia="ru-RU"/>
+        </w:rPr>
+        <w:t>(</w:t>
       </w:r>
       <w:r>
         <w:rPr>
@@ -2570,7 +3458,18 @@
           <w:lang w:val="en-US" w:eastAsia="ru-RU"/>
         </w:rPr>
         <w:br/>
-        <w:t xml:space="preserve">            System.</w:t>
+        <w:t xml:space="preserve">            </w:t>
+      </w:r>
+      <w:proofErr w:type="spellStart"/>
+      <w:r>
+        <w:rPr>
+          <w:rFonts w:ascii="Courier New" w:eastAsia="Times New Roman" w:hAnsi="Courier New" w:cs="Courier New"/>
+          <w:color w:val="A9B7C6"/>
+          <w:sz w:val="20"/>
+          <w:szCs w:val="20"/>
+          <w:lang w:val="en-US" w:eastAsia="ru-RU"/>
+        </w:rPr>
+        <w:t>System.</w:t>
       </w:r>
       <w:r>
         <w:rPr>
@@ -2592,7 +3491,18 @@
           <w:szCs w:val="20"/>
           <w:lang w:val="en-US" w:eastAsia="ru-RU"/>
         </w:rPr>
-        <w:t>.print(</w:t>
+        <w:t>.print</w:t>
+      </w:r>
+      <w:proofErr w:type="spellEnd"/>
+      <w:r>
+        <w:rPr>
+          <w:rFonts w:ascii="Courier New" w:eastAsia="Times New Roman" w:hAnsi="Courier New" w:cs="Courier New"/>
+          <w:color w:val="A9B7C6"/>
+          <w:sz w:val="20"/>
+          <w:szCs w:val="20"/>
+          <w:lang w:val="en-US" w:eastAsia="ru-RU"/>
+        </w:rPr>
+        <w:t>(</w:t>
       </w:r>
       <w:r>
         <w:rPr>
@@ -2688,13 +3598,11 @@
         <w:t>}</w:t>
       </w:r>
     </w:p>
+    <w:p/>
     <w:p>
       <w:r>
         <w:lastRenderedPageBreak/>
-        <w:t>Результат работы программы</w:t>
-      </w:r>
-      <w:r>
-        <w:t>:</w:t>
+        <w:t>Результат работы программы:</w:t>
       </w:r>
     </w:p>
     <w:p>
@@ -2812,10 +3720,7 @@
     </w:p>
     <w:p>
       <w:r>
-        <w:t>Выводы по работе</w:t>
-      </w:r>
-      <w:r>
-        <w:t>:</w:t>
+        <w:t>Выводы по работе:</w:t>
       </w:r>
     </w:p>
     <w:p>
@@ -2832,7 +3737,15 @@
         <w:t>Java</w:t>
       </w:r>
       <w:r>
-        <w:t xml:space="preserve">, узнал как паковать в </w:t>
+        <w:t xml:space="preserve">, </w:t>
+      </w:r>
+      <w:proofErr w:type="gramStart"/>
+      <w:r>
+        <w:t>узнал</w:t>
+      </w:r>
+      <w:proofErr w:type="gramEnd"/>
+      <w:r>
+        <w:t xml:space="preserve"> как паковать в </w:t>
       </w:r>
       <w:r>
         <w:rPr>
